--- a/kent10813/семестр 3/Курсовая работа 2.docx
+++ b/kent10813/семестр 3/Курсовая работа 2.docx
@@ -330,6 +330,29 @@
         </w:rPr>
         <w:t xml:space="preserve"> в биржевых валютных торгах, т.е. изменение стоимость одной валюты относительно другой (доллар США, Евро)</w:t>
       </w:r>
+      <w:r>
+        <w:rPr>
+          <w:sz w:val="22"/>
+          <w:szCs w:val="22"/>
+        </w:rPr>
+        <w:t xml:space="preserve"> в результате </w:t>
+      </w:r>
+      <w:proofErr w:type="spellStart"/>
+      <w:r>
+        <w:rPr>
+          <w:sz w:val="22"/>
+          <w:szCs w:val="22"/>
+        </w:rPr>
+        <w:t>некотороей</w:t>
+      </w:r>
+      <w:proofErr w:type="spellEnd"/>
+      <w:r>
+        <w:rPr>
+          <w:sz w:val="22"/>
+          <w:szCs w:val="22"/>
+        </w:rPr>
+        <w:t xml:space="preserve"> экономической деятельности.</w:t>
+      </w:r>
     </w:p>
     <w:p>
       <w:pPr>
@@ -386,27 +409,15 @@
         <w:rPr>
           <w:sz w:val="22"/>
           <w:szCs w:val="22"/>
-          <w:lang w:val="en-US"/>
-        </w:rPr>
-      </w:pPr>
-      <w:proofErr w:type="spellStart"/>
+        </w:rPr>
+      </w:pPr>
       <w:r>
         <w:rPr>
           <w:sz w:val="22"/>
           <w:szCs w:val="22"/>
         </w:rPr>
-        <w:t>Средневзвешанный</w:t>
-      </w:r>
-      <w:proofErr w:type="spellEnd"/>
-      <w:r>
-        <w:rPr>
-          <w:sz w:val="22"/>
-          <w:szCs w:val="22"/>
-        </w:rPr>
-        <w:t xml:space="preserve"> курс доллара за период</w:t>
-      </w:r>
-      <w:bookmarkStart w:id="0" w:name="_GoBack"/>
-      <w:bookmarkEnd w:id="0"/>
+        <w:t>Отношение стоимости одной валюты к другой</w:t>
+      </w:r>
     </w:p>
     <w:p>
       <w:pPr>
@@ -421,22 +432,15 @@
           <w:lang w:val="en-US"/>
         </w:rPr>
       </w:pPr>
-      <w:proofErr w:type="spellStart"/>
       <w:r>
         <w:rPr>
           <w:sz w:val="22"/>
           <w:szCs w:val="22"/>
         </w:rPr>
-        <w:t>Средневзвешанный</w:t>
-      </w:r>
-      <w:proofErr w:type="spellEnd"/>
-      <w:r>
-        <w:rPr>
-          <w:sz w:val="22"/>
-          <w:szCs w:val="22"/>
-        </w:rPr>
-        <w:t xml:space="preserve"> курс евро за период</w:t>
-      </w:r>
+        <w:t>Разность стоимости валют</w:t>
+      </w:r>
+      <w:bookmarkStart w:id="0" w:name="_GoBack"/>
+      <w:bookmarkEnd w:id="0"/>
     </w:p>
     <w:sectPr>
       <w:pgSz w:w="11906" w:h="16838"/>
